--- a/Численные методы/Лаба1/Lab_1.docx
+++ b/Численные методы/Лаба1/Lab_1.docx
@@ -332,6 +332,7 @@
                   <w:listItem w:displayText="параллельных вычислительных технологий" w:value="параллельных вычислительных технологий"/>
                 </w:dropDownList>
               </w:sdtPr>
+              <w:sdtEndPr/>
               <w:sdtContent>
                 <w:r>
                   <w:rPr>
@@ -408,6 +409,7 @@
                   <w:listItem w:displayText="5" w:value="5"/>
                 </w:dropDownList>
               </w:sdtPr>
+              <w:sdtEndPr/>
               <w:sdtContent>
                 <w:r>
                   <w:rPr>
@@ -511,6 +513,7 @@
                 <w:docPart w:val="4182B214F0F64F2E95AFEDE6F2277BD4"/>
               </w:placeholder>
             </w:sdtPr>
+            <w:sdtEndPr/>
             <w:sdtContent>
               <w:p>
                 <w:pPr>
@@ -722,6 +725,7 @@
                   <w:listItem w:displayText="ы" w:value="ы"/>
                 </w:dropDownList>
               </w:sdtPr>
+              <w:sdtEndPr/>
               <w:sdtContent>
                 <w:r>
                   <w:rPr>
@@ -776,6 +780,7 @@
                   <w:listItem w:displayText="ПМ" w:value="ПМ"/>
                 </w:dropDownList>
               </w:sdtPr>
+              <w:sdtEndPr/>
               <w:sdtContent>
                 <w:r>
                   <w:rPr>
@@ -815,6 +820,7 @@
                   <w:listItem w:displayText="5" w:value="5"/>
                 </w:dropDownList>
               </w:sdtPr>
+              <w:sdtEndPr/>
               <w:sdtContent>
                 <w:r>
                   <w:rPr>
@@ -849,6 +855,7 @@
                   <w:listItem w:displayText="7" w:value="7"/>
                 </w:dropDownList>
               </w:sdtPr>
+              <w:sdtEndPr/>
               <w:sdtContent>
                 <w:r>
                   <w:rPr>
@@ -1021,8 +1028,6 @@
                 <w:szCs w:val="24"/>
               </w:rPr>
             </w:pPr>
-            <w:proofErr w:type="spellStart"/>
-            <w:proofErr w:type="gramStart"/>
             <w:r>
               <w:rPr>
                 <w:rFonts w:cstheme="minorHAnsi"/>
@@ -1031,7 +1036,6 @@
               </w:rPr>
               <w:t>Преподавател</w:t>
             </w:r>
-            <w:proofErr w:type="spellEnd"/>
             <w:sdt>
               <w:sdtPr>
                 <w:rPr>
@@ -1048,6 +1052,7 @@
                   <w:listItem w:displayText="и" w:value="и"/>
                 </w:dropDownList>
               </w:sdtPr>
+              <w:sdtEndPr/>
               <w:sdtContent>
                 <w:r>
                   <w:rPr>
@@ -1057,7 +1062,6 @@
                   </w:rPr>
                   <w:t>и</w:t>
                 </w:r>
-                <w:proofErr w:type="gramEnd"/>
               </w:sdtContent>
             </w:sdt>
             <w:r>
@@ -1195,23 +1199,13 @@
                 <w:szCs w:val="24"/>
               </w:rPr>
             </w:pPr>
-            <w:proofErr w:type="spellStart"/>
             <w:r>
               <w:rPr>
                 <w:rFonts w:cstheme="minorHAnsi"/>
                 <w:sz w:val="24"/>
                 <w:szCs w:val="24"/>
               </w:rPr>
-              <w:t>Персова</w:t>
-            </w:r>
-            <w:proofErr w:type="spellEnd"/>
-            <w:r>
-              <w:rPr>
-                <w:rFonts w:cstheme="minorHAnsi"/>
-                <w:sz w:val="24"/>
-                <w:szCs w:val="24"/>
-              </w:rPr>
-              <w:t xml:space="preserve"> М.Г.</w:t>
+              <w:t>Персова М.Г.</w:t>
             </w:r>
           </w:p>
         </w:tc>
@@ -1419,25 +1413,87 @@
           <w:ilvl w:val="0"/>
           <w:numId w:val="1"/>
         </w:numPr>
+        <w:ind w:left="426"/>
       </w:pPr>
       <w:r>
         <w:lastRenderedPageBreak/>
-        <w:t>Цель работы:</w:t>
+        <w:t>Цель работы</w:t>
       </w:r>
     </w:p>
     <w:p>
       <w:pPr>
         <w:pStyle w:val="a8"/>
+        <w:ind w:left="426"/>
       </w:pPr>
       <w:r>
         <w:t>Разработать программу решения СЛАУ прямым методом с хранением матрицы в профильном или ленточном формате. Исследовать накопление погрешности и ее зависимость от числа обусловленности. Сравнить реализованный метод по точности получаемого решения и количеству действий с методом Гаусса.</w:t>
       </w:r>
+    </w:p>
+    <w:p>
+      <w:pPr>
+        <w:pStyle w:val="a8"/>
+        <w:numPr>
+          <w:ilvl w:val="0"/>
+          <w:numId w:val="1"/>
+        </w:numPr>
+        <w:ind w:left="426"/>
+      </w:pPr>
+      <w:r>
+        <w:t>Теоретическая часть</w:t>
+      </w:r>
+    </w:p>
+    <w:p>
+      <w:pPr>
+        <w:pStyle w:val="a8"/>
+        <w:numPr>
+          <w:ilvl w:val="0"/>
+          <w:numId w:val="1"/>
+        </w:numPr>
+        <w:ind w:left="426"/>
+      </w:pPr>
+      <w:r>
+        <w:t>Код программы</w:t>
+      </w:r>
+    </w:p>
+    <w:p>
+      <w:pPr>
+        <w:pStyle w:val="a8"/>
+        <w:numPr>
+          <w:ilvl w:val="0"/>
+          <w:numId w:val="1"/>
+        </w:numPr>
+        <w:ind w:left="426"/>
+      </w:pPr>
+      <w:r>
+        <w:t>Результаты</w:t>
+      </w:r>
+    </w:p>
+    <w:p>
+      <w:pPr>
+        <w:pStyle w:val="a8"/>
+        <w:numPr>
+          <w:ilvl w:val="0"/>
+          <w:numId w:val="1"/>
+        </w:numPr>
+        <w:ind w:left="426"/>
+      </w:pPr>
+      <w:r>
+        <w:t>Вывод</w:t>
+      </w:r>
       <w:bookmarkStart w:id="0" w:name="_GoBack"/>
       <w:bookmarkEnd w:id="0"/>
     </w:p>
+    <w:p>
+      <w:pPr>
+        <w:pStyle w:val="a8"/>
+        <w:rPr>
+          <w:lang w:val="en-US"/>
+        </w:rPr>
+      </w:pPr>
+    </w:p>
     <w:sectPr>
       <w:pgSz w:w="11906" w:h="16838"/>
-      <w:pgMar w:top="1134" w:right="850" w:bottom="1134" w:left="1701" w:header="708" w:footer="708" w:gutter="0"/>
+      <w:pgMar w:top="1134" w:right="1134" w:bottom="1134" w:left="1134" w:header="708" w:footer="708" w:gutter="0"/>
       <w:cols w:space="708"/>
       <w:docGrid w:linePitch="360"/>
     </w:sectPr>
@@ -1450,7 +1506,7 @@
   <w:abstractNum w:abstractNumId="0">
     <w:nsid w:val="617767A7"/>
     <w:multiLevelType w:val="hybridMultilevel"/>
-    <w:tmpl w:val="8EACD026"/>
+    <w:tmpl w:val="61709A56"/>
     <w:lvl w:ilvl="0" w:tplc="0419000F">
       <w:start w:val="1"/>
       <w:numFmt w:val="decimal"/>
@@ -2686,6 +2742,8 @@
     <w:rsidRoot w:val="00036D18"/>
     <w:rsid w:val="00036D18"/>
     <w:rsid w:val="002B7FA2"/>
+    <w:rsid w:val="0043182C"/>
+    <w:rsid w:val="00B87079"/>
   </w:rsids>
   <m:mathPr>
     <m:mathFont m:val="Cambria Math"/>
